--- a/常见面试题（js）.docx
+++ b/常见面试题（js）.docx
@@ -11,7 +11,7 @@
         </w:numPr>
         <w:bidi w:val="0"/>
         <w:rPr>
-          <w:rFonts w:hint="eastAsia" w:eastAsiaTheme="minorEastAsia"/>
+          <w:rFonts w:hint="default" w:eastAsiaTheme="minorEastAsia"/>
           <w:color w:val="auto"/>
           <w:u w:val="none"/>
           <w:lang w:val="en-US" w:eastAsia="zh-CN"/>
@@ -24,8 +24,10 @@
           <w:u w:val="none"/>
           <w:lang w:val="en-US" w:eastAsia="zh-CN"/>
         </w:rPr>
-        <w:t>事件</w:t>
-      </w:r>
+        <w:t xml:space="preserve">事件dhsakjda </w:t>
+      </w:r>
+      <w:bookmarkStart w:id="0" w:name="_GoBack"/>
+      <w:bookmarkEnd w:id="0"/>
     </w:p>
     <w:p>
       <w:pPr>
@@ -375,8 +377,6 @@
         </w:rPr>
         <w:t>标准浏览器事件绑定和IE浏览器事件绑定区别：</w:t>
       </w:r>
-      <w:bookmarkStart w:id="0" w:name="_GoBack"/>
-      <w:bookmarkEnd w:id="0"/>
     </w:p>
     <w:p>
       <w:pPr>
@@ -1167,6 +1167,7 @@
     <w:qFormat/>
     <w:uiPriority w:val="0"/>
     <w:tblPr>
+      <w:tblLayout w:type="fixed"/>
       <w:tblCellMar>
         <w:top w:w="0" w:type="dxa"/>
         <w:left w:w="108" w:type="dxa"/>
